--- a/ss3_ma_gia_luu_do/bai_tap/GiaTriLonNhat.docx
+++ b/ss3_ma_gia_luu_do/bai_tap/GiaTriLonNhat.docx
@@ -87,14 +87,6 @@
       </w:r>
     </w:p>
     <w:p>
-      <w:pPr>
-        <w:ind w:left="720" w:firstLine="720"/>
-      </w:pPr>
-      <w:r>
-        <w:t xml:space="preserve">IF b &gt; a </w:t>
-      </w:r>
-    </w:p>
-    <w:p>
       <w:r>
         <w:tab/>
       </w:r>
@@ -202,7 +194,6 @@
       </w:r>
       <w:r>
         <w:tab/>
-        <w:t>END IF</w:t>
       </w:r>
     </w:p>
     <w:p>
